--- a/ergonomics/marketing-view/axiomes_morville.docx
+++ b/ergonomics/marketing-view/axiomes_morville.docx
@@ -106,7 +106,16 @@
         <w:jc w:val="both"/>
       </w:pPr>
       <w:r>
-        <w:t>Boonder est très facile d’accès pour une grande majorité des utilisateurs. Les personnes malvoyantes pourraient utiliser des logiciels de lecture pour que le contenu de chaque page (ici donc la description du livre) leur soit lu à voix haute.</w:t>
+        <w:t>Boonder est très facile d’accès pour une grande majorité des utilisateurs. Le</w:t>
+      </w:r>
+      <w:r>
+        <w:t xml:space="preserve"> site permet d’agrandir les caractères pour les personnes </w:t>
+      </w:r>
+      <w:r>
+        <w:t>rencontrant</w:t>
+      </w:r>
+      <w:r>
+        <w:t xml:space="preserve"> des difficultés à voir.</w:t>
       </w:r>
     </w:p>
     <w:p>
@@ -160,9 +169,6 @@
         <w:t xml:space="preserve">elle permet donc à ses utilisateurs de découvrir quelque chose de nouveau. Grâce à son interface ludique, elle permet la découverte (et éventuellement le partage) de toutes sortes de livres de manière simple et amusante, ce qui n’est pas si commun. </w:t>
       </w:r>
     </w:p>
-    <w:p/>
-    <w:p/>
-    <w:p/>
     <w:sectPr>
       <w:pgSz w:w="11906" w:h="16838"/>
       <w:pgMar w:top="1417" w:right="1417" w:bottom="1417" w:left="1417" w:header="708" w:footer="708" w:gutter="0"/>
